--- a/Big Mountain Resort [Botong Miao].docx
+++ b/Big Mountain Resort [Botong Miao].docx
@@ -30,15 +30,7 @@
         <w:t xml:space="preserve">Big Mountain Resort </w:t>
       </w:r>
       <w:r>
-        <w:t xml:space="preserve">is a ski resort located in Montana. It offers spectacular views of Glacier National Park and </w:t>
-      </w:r>
-      <w:proofErr w:type="spellStart"/>
-      <w:r>
-        <w:t>Flacthead</w:t>
-      </w:r>
-      <w:proofErr w:type="spellEnd"/>
-      <w:r>
-        <w:t xml:space="preserve"> National Forest, with access to 105 trails. Every year about 350,000 skiers and riders of all levels and abilities ski or snowboard at Big Mountain. </w:t>
+        <w:t xml:space="preserve">is a ski resort located in Montana. It offers spectacular views of Glacier National Park and Flacthead National Forest, with access to 105 trails. Every year about 350,000 skiers and riders of all levels and abilities ski or snowboard at Big Mountain. </w:t>
       </w:r>
     </w:p>
     <w:p>
@@ -166,7 +158,47 @@
           <w:szCs w:val="21"/>
           <w:shd w:val="clear" w:color="auto" w:fill="FFFFFF"/>
         </w:rPr>
-        <w:t xml:space="preserve"> Then, we merge the “state summery” features (the total skiable area of the state, the total open days, the total number of terrain parks, the total night skiing area, the resorts number per 100k capitals, and the resorts number per 100k square mile) with the dataset, and add the “state resort competition” features (the ratio of resort skiable area to total state skiable area, the ratio of resort days open to total state days open, the ratio of resort terrain part count to total state terrain park count, and the ratio of resort night skiing area to total state night skiing area).</w:t>
+        <w:t xml:space="preserve"> Then, we merge the “state summ</w:t>
+      </w:r>
+      <w:r>
+        <w:rPr>
+          <w:rFonts w:cstheme="minorHAnsi"/>
+          <w:color w:val="000000"/>
+          <w:sz w:val="21"/>
+          <w:szCs w:val="21"/>
+          <w:shd w:val="clear" w:color="auto" w:fill="FFFFFF"/>
+        </w:rPr>
+        <w:t>a</w:t>
+      </w:r>
+      <w:r>
+        <w:rPr>
+          <w:rFonts w:cstheme="minorHAnsi"/>
+          <w:color w:val="000000"/>
+          <w:sz w:val="21"/>
+          <w:szCs w:val="21"/>
+          <w:shd w:val="clear" w:color="auto" w:fill="FFFFFF"/>
+        </w:rPr>
+        <w:t>ry” features (</w:t>
+      </w:r>
+      <w:r>
+        <w:rPr>
+          <w:rFonts w:cstheme="minorHAnsi"/>
+          <w:color w:val="000000"/>
+          <w:sz w:val="21"/>
+          <w:szCs w:val="21"/>
+          <w:shd w:val="clear" w:color="auto" w:fill="FFFFFF"/>
+        </w:rPr>
+        <w:t xml:space="preserve">the state population, </w:t>
+      </w:r>
+      <w:r>
+        <w:rPr>
+          <w:rFonts w:cstheme="minorHAnsi"/>
+          <w:color w:val="000000"/>
+          <w:sz w:val="21"/>
+          <w:szCs w:val="21"/>
+          <w:shd w:val="clear" w:color="auto" w:fill="FFFFFF"/>
+        </w:rPr>
+        <w:t>the total skiable area of the state, the total open days, the total number of terrain parks, the total night skiing area, the resorts number per 100k capitals, and the resorts number per 100k square mile) with the dataset, and add the “state resort competition” features (the ratio of resort skiable area to total state skiable area, the ratio of resort days open to total state days open, the ratio of resort terrain part count to total state terrain park count, and the ratio of resort night skiing area to total state night skiing area).</w:t>
       </w:r>
     </w:p>
     <w:p>
@@ -187,73 +219,7 @@
           <w:szCs w:val="21"/>
           <w:shd w:val="clear" w:color="auto" w:fill="FFFFFF"/>
         </w:rPr>
-        <w:t xml:space="preserve">We also calculate the correlations between the ticket and its strong positive correlation features: the </w:t>
-      </w:r>
-      <w:proofErr w:type="spellStart"/>
-      <w:r>
-        <w:rPr>
-          <w:rFonts w:cstheme="minorHAnsi"/>
-          <w:color w:val="000000"/>
-          <w:sz w:val="21"/>
-          <w:szCs w:val="21"/>
-          <w:shd w:val="clear" w:color="auto" w:fill="FFFFFF"/>
-        </w:rPr>
-        <w:t>vertical_drop</w:t>
-      </w:r>
-      <w:proofErr w:type="spellEnd"/>
-      <w:r>
-        <w:rPr>
-          <w:rFonts w:cstheme="minorHAnsi"/>
-          <w:color w:val="000000"/>
-          <w:sz w:val="21"/>
-          <w:szCs w:val="21"/>
-          <w:shd w:val="clear" w:color="auto" w:fill="FFFFFF"/>
-        </w:rPr>
-        <w:t xml:space="preserve">, </w:t>
-      </w:r>
-      <w:proofErr w:type="spellStart"/>
-      <w:r>
-        <w:rPr>
-          <w:rFonts w:cstheme="minorHAnsi"/>
-          <w:color w:val="000000"/>
-          <w:sz w:val="21"/>
-          <w:szCs w:val="21"/>
-          <w:shd w:val="clear" w:color="auto" w:fill="FFFFFF"/>
-        </w:rPr>
-        <w:t>fastQuads</w:t>
-      </w:r>
-      <w:proofErr w:type="spellEnd"/>
-      <w:r>
-        <w:rPr>
-          <w:rFonts w:cstheme="minorHAnsi"/>
-          <w:color w:val="000000"/>
-          <w:sz w:val="21"/>
-          <w:szCs w:val="21"/>
-          <w:shd w:val="clear" w:color="auto" w:fill="FFFFFF"/>
-        </w:rPr>
-        <w:t xml:space="preserve">, Runs, and </w:t>
-      </w:r>
-      <w:proofErr w:type="spellStart"/>
-      <w:r>
-        <w:rPr>
-          <w:rFonts w:cstheme="minorHAnsi"/>
-          <w:color w:val="000000"/>
-          <w:sz w:val="21"/>
-          <w:szCs w:val="21"/>
-          <w:shd w:val="clear" w:color="auto" w:fill="FFFFFF"/>
-        </w:rPr>
-        <w:t>total_chairs</w:t>
-      </w:r>
-      <w:proofErr w:type="spellEnd"/>
-      <w:r>
-        <w:rPr>
-          <w:rFonts w:cstheme="minorHAnsi"/>
-          <w:color w:val="000000"/>
-          <w:sz w:val="21"/>
-          <w:szCs w:val="21"/>
-          <w:shd w:val="clear" w:color="auto" w:fill="FFFFFF"/>
-        </w:rPr>
-        <w:t xml:space="preserve"> as shown in </w:t>
+        <w:t xml:space="preserve">We also calculate the correlations between the ticket and its strong positive correlation features: the vertical_drop, fastQuads, Runs, and total_chairs as shown in </w:t>
       </w:r>
       <w:r>
         <w:rPr>
@@ -374,29 +340,7 @@
           <w:szCs w:val="21"/>
           <w:shd w:val="clear" w:color="auto" w:fill="FFFFFF"/>
         </w:rPr>
-        <w:t xml:space="preserve"> correlation between ticket price and </w:t>
-      </w:r>
-      <w:proofErr w:type="spellStart"/>
-      <w:r>
-        <w:rPr>
-          <w:rFonts w:cstheme="minorHAnsi"/>
-          <w:color w:val="000000"/>
-          <w:sz w:val="21"/>
-          <w:szCs w:val="21"/>
-          <w:shd w:val="clear" w:color="auto" w:fill="FFFFFF"/>
-        </w:rPr>
-        <w:t>vertical_drop</w:t>
-      </w:r>
-      <w:proofErr w:type="spellEnd"/>
-      <w:r>
-        <w:rPr>
-          <w:rFonts w:cstheme="minorHAnsi"/>
-          <w:color w:val="000000"/>
-          <w:sz w:val="21"/>
-          <w:szCs w:val="21"/>
-          <w:shd w:val="clear" w:color="auto" w:fill="FFFFFF"/>
-        </w:rPr>
-        <w:t xml:space="preserve">. </w:t>
+        <w:t xml:space="preserve"> correlation between ticket price and vertical_drop. </w:t>
       </w:r>
       <w:r>
         <w:rPr>
@@ -416,40 +360,28 @@
           <w:szCs w:val="21"/>
           <w:shd w:val="clear" w:color="auto" w:fill="FFFFFF"/>
         </w:rPr>
+        <w:t xml:space="preserve"> fastQuads</w:t>
+      </w:r>
+      <w:r>
+        <w:rPr>
+          <w:rFonts w:cstheme="minorHAnsi"/>
+          <w:color w:val="000000"/>
+          <w:sz w:val="21"/>
+          <w:szCs w:val="21"/>
+          <w:shd w:val="clear" w:color="auto" w:fill="FFFFFF"/>
+        </w:rPr>
+        <w:t>,</w:t>
+      </w:r>
+      <w:r>
+        <w:rPr>
+          <w:rFonts w:cstheme="minorHAnsi"/>
+          <w:color w:val="000000"/>
+          <w:sz w:val="21"/>
+          <w:szCs w:val="21"/>
+          <w:shd w:val="clear" w:color="auto" w:fill="FFFFFF"/>
+        </w:rPr>
         <w:t xml:space="preserve"> </w:t>
       </w:r>
-      <w:proofErr w:type="spellStart"/>
-      <w:r>
-        <w:rPr>
-          <w:rFonts w:cstheme="minorHAnsi"/>
-          <w:color w:val="000000"/>
-          <w:sz w:val="21"/>
-          <w:szCs w:val="21"/>
-          <w:shd w:val="clear" w:color="auto" w:fill="FFFFFF"/>
-        </w:rPr>
-        <w:t>fastQuads</w:t>
-      </w:r>
-      <w:proofErr w:type="spellEnd"/>
-      <w:r>
-        <w:rPr>
-          <w:rFonts w:cstheme="minorHAnsi"/>
-          <w:color w:val="000000"/>
-          <w:sz w:val="21"/>
-          <w:szCs w:val="21"/>
-          <w:shd w:val="clear" w:color="auto" w:fill="FFFFFF"/>
-        </w:rPr>
-        <w:t>,</w:t>
-      </w:r>
-      <w:r>
-        <w:rPr>
-          <w:rFonts w:cstheme="minorHAnsi"/>
-          <w:color w:val="000000"/>
-          <w:sz w:val="21"/>
-          <w:szCs w:val="21"/>
-          <w:shd w:val="clear" w:color="auto" w:fill="FFFFFF"/>
-        </w:rPr>
-        <w:t xml:space="preserve"> </w:t>
-      </w:r>
       <w:r>
         <w:rPr>
           <w:rFonts w:cstheme="minorHAnsi"/>
@@ -468,73 +400,7 @@
           <w:szCs w:val="21"/>
           <w:shd w:val="clear" w:color="auto" w:fill="FFFFFF"/>
         </w:rPr>
-        <w:t xml:space="preserve">hen the value is low, there is a variability in ticket price, and then the price climb with the </w:t>
-      </w:r>
-      <w:proofErr w:type="spellStart"/>
-      <w:r>
-        <w:rPr>
-          <w:rFonts w:cstheme="minorHAnsi"/>
-          <w:color w:val="000000"/>
-          <w:sz w:val="21"/>
-          <w:szCs w:val="21"/>
-          <w:shd w:val="clear" w:color="auto" w:fill="FFFFFF"/>
-        </w:rPr>
-        <w:t>fastQuads</w:t>
-      </w:r>
-      <w:proofErr w:type="spellEnd"/>
-      <w:r>
-        <w:rPr>
-          <w:rFonts w:cstheme="minorHAnsi"/>
-          <w:color w:val="000000"/>
-          <w:sz w:val="21"/>
-          <w:szCs w:val="21"/>
-          <w:shd w:val="clear" w:color="auto" w:fill="FFFFFF"/>
-        </w:rPr>
-        <w:t xml:space="preserve"> number. This means that the resort with more </w:t>
-      </w:r>
-      <w:proofErr w:type="spellStart"/>
-      <w:r>
-        <w:rPr>
-          <w:rFonts w:cstheme="minorHAnsi"/>
-          <w:color w:val="000000"/>
-          <w:sz w:val="21"/>
-          <w:szCs w:val="21"/>
-          <w:shd w:val="clear" w:color="auto" w:fill="FFFFFF"/>
-        </w:rPr>
-        <w:t>fastQuads</w:t>
-      </w:r>
-      <w:proofErr w:type="spellEnd"/>
-      <w:r>
-        <w:rPr>
-          <w:rFonts w:cstheme="minorHAnsi"/>
-          <w:color w:val="000000"/>
-          <w:sz w:val="21"/>
-          <w:szCs w:val="21"/>
-          <w:shd w:val="clear" w:color="auto" w:fill="FFFFFF"/>
-        </w:rPr>
-        <w:t xml:space="preserve"> has higher ticket price. To get it clear, we check the ratio of </w:t>
-      </w:r>
-      <w:proofErr w:type="spellStart"/>
-      <w:r>
-        <w:rPr>
-          <w:rFonts w:cstheme="minorHAnsi"/>
-          <w:color w:val="000000"/>
-          <w:sz w:val="21"/>
-          <w:szCs w:val="21"/>
-          <w:shd w:val="clear" w:color="auto" w:fill="FFFFFF"/>
-        </w:rPr>
-        <w:t>fastQuads</w:t>
-      </w:r>
-      <w:proofErr w:type="spellEnd"/>
-      <w:r>
-        <w:rPr>
-          <w:rFonts w:cstheme="minorHAnsi"/>
-          <w:color w:val="000000"/>
-          <w:sz w:val="21"/>
-          <w:szCs w:val="21"/>
-          <w:shd w:val="clear" w:color="auto" w:fill="FFFFFF"/>
-        </w:rPr>
-        <w:t xml:space="preserve"> and </w:t>
+        <w:t xml:space="preserve">hen the value is low, there is a variability in ticket price, and then the price climb with the fastQuads number. This means that the resort with more fastQuads has higher ticket price. To get it clear, we check the ratio of fastQuads and </w:t>
       </w:r>
       <w:r>
         <w:rPr>
@@ -554,51 +420,7 @@
           <w:szCs w:val="21"/>
           <w:shd w:val="clear" w:color="auto" w:fill="FFFFFF"/>
         </w:rPr>
-        <w:t xml:space="preserve"> and the ratio of </w:t>
-      </w:r>
-      <w:proofErr w:type="spellStart"/>
-      <w:r>
-        <w:rPr>
-          <w:rFonts w:cstheme="minorHAnsi"/>
-          <w:color w:val="000000"/>
-          <w:sz w:val="21"/>
-          <w:szCs w:val="21"/>
-          <w:shd w:val="clear" w:color="auto" w:fill="FFFFFF"/>
-        </w:rPr>
-        <w:t>fastQuads</w:t>
-      </w:r>
-      <w:proofErr w:type="spellEnd"/>
-      <w:r>
-        <w:rPr>
-          <w:rFonts w:cstheme="minorHAnsi"/>
-          <w:color w:val="000000"/>
-          <w:sz w:val="21"/>
-          <w:szCs w:val="21"/>
-          <w:shd w:val="clear" w:color="auto" w:fill="FFFFFF"/>
-        </w:rPr>
-        <w:t xml:space="preserve"> and resort area. We find that having no fast quads my limit the ticket price, but the price may significantly increase when the resort covers a wide area. We also find the chairs number may be useful. At the beginning, the ticket price is low when a resort has more chairs. This means that you can charge more if you don't have so many chairs. This is quite counterintuitive. But here we noticed that more chairs don't mean that there are more visitors. Your price per visitor is high but your number of visitors may be low. Our dataset missing the very useful feature is the number of visitors per year. This is also important to explain the number of </w:t>
-      </w:r>
-      <w:proofErr w:type="spellStart"/>
-      <w:r>
-        <w:rPr>
-          <w:rFonts w:cstheme="minorHAnsi"/>
-          <w:color w:val="000000"/>
-          <w:sz w:val="21"/>
-          <w:szCs w:val="21"/>
-          <w:shd w:val="clear" w:color="auto" w:fill="FFFFFF"/>
-        </w:rPr>
-        <w:t>fastQuads</w:t>
-      </w:r>
-      <w:proofErr w:type="spellEnd"/>
-      <w:r>
-        <w:rPr>
-          <w:rFonts w:cstheme="minorHAnsi"/>
-          <w:color w:val="000000"/>
-          <w:sz w:val="21"/>
-          <w:szCs w:val="21"/>
-          <w:shd w:val="clear" w:color="auto" w:fill="FFFFFF"/>
-        </w:rPr>
-        <w:t xml:space="preserve"> feature. The resorts_per_100kcapita also show the unclear picture individually. When the value is low, there is quite a variability in the ticket price, and we cannot see the trend of the ticket price change with the number of resorts per capita. This may be also due to the number of visitors per year. The ticket price increases may </w:t>
+        <w:t xml:space="preserve"> and the ratio of fastQuads and resort area. We find that having no fast quads my limit the ticket price, but the price may significantly increase when the resort covers a wide area. We also find the chairs number may be useful. At the beginning, the ticket price is low when a resort has more chairs. This means that you can charge more if you don't have so many chairs. This is quite counterintuitive. But here we noticed that more chairs don't mean that there are more visitors. Your price per visitor is high but your number of visitors may be low. Our dataset missing the very useful feature is the number of visitors per year. This is also important to explain the number of fastQuads feature. The resorts_per_100kcapita also show the unclear picture individually. When the value is low, there is quite a variability in the ticket price, and we cannot see the trend of the ticket price change with the number of resorts per capita. This may be also due to the number of visitors per year. The ticket price increases may </w:t>
       </w:r>
       <w:r>
         <w:rPr>
@@ -1223,108 +1045,8 @@
           <w:szCs w:val="21"/>
           <w:shd w:val="clear" w:color="auto" w:fill="FFFFFF"/>
         </w:rPr>
-        <w:t xml:space="preserve"> and the smallest error range. The 8 features are: vertical drop, Snow </w:t>
-      </w:r>
-      <w:proofErr w:type="spellStart"/>
-      <w:r>
-        <w:rPr>
-          <w:rFonts w:cstheme="minorHAnsi"/>
-          <w:color w:val="000000"/>
-          <w:sz w:val="21"/>
-          <w:szCs w:val="21"/>
-          <w:shd w:val="clear" w:color="auto" w:fill="FFFFFF"/>
-        </w:rPr>
-        <w:t>Making_ac</w:t>
-      </w:r>
-      <w:proofErr w:type="spellEnd"/>
-      <w:r>
-        <w:rPr>
-          <w:rFonts w:cstheme="minorHAnsi"/>
-          <w:color w:val="000000"/>
-          <w:sz w:val="21"/>
-          <w:szCs w:val="21"/>
-          <w:shd w:val="clear" w:color="auto" w:fill="FFFFFF"/>
-        </w:rPr>
-        <w:t xml:space="preserve">, </w:t>
-      </w:r>
-      <w:proofErr w:type="spellStart"/>
-      <w:r>
-        <w:rPr>
-          <w:rFonts w:cstheme="minorHAnsi"/>
-          <w:color w:val="000000"/>
-          <w:sz w:val="21"/>
-          <w:szCs w:val="21"/>
-          <w:shd w:val="clear" w:color="auto" w:fill="FFFFFF"/>
-        </w:rPr>
-        <w:t>total_chairs</w:t>
-      </w:r>
-      <w:proofErr w:type="spellEnd"/>
-      <w:r>
-        <w:rPr>
-          <w:rFonts w:cstheme="minorHAnsi"/>
-          <w:color w:val="000000"/>
-          <w:sz w:val="21"/>
-          <w:szCs w:val="21"/>
-          <w:shd w:val="clear" w:color="auto" w:fill="FFFFFF"/>
-        </w:rPr>
-        <w:t xml:space="preserve">, </w:t>
-      </w:r>
-      <w:proofErr w:type="spellStart"/>
-      <w:r>
-        <w:rPr>
-          <w:rFonts w:cstheme="minorHAnsi"/>
-          <w:color w:val="000000"/>
-          <w:sz w:val="21"/>
-          <w:szCs w:val="21"/>
-          <w:shd w:val="clear" w:color="auto" w:fill="FFFFFF"/>
-        </w:rPr>
-        <w:t>fastQuads</w:t>
-      </w:r>
-      <w:proofErr w:type="spellEnd"/>
-      <w:r>
-        <w:rPr>
-          <w:rFonts w:cstheme="minorHAnsi"/>
-          <w:color w:val="000000"/>
-          <w:sz w:val="21"/>
-          <w:szCs w:val="21"/>
-          <w:shd w:val="clear" w:color="auto" w:fill="FFFFFF"/>
-        </w:rPr>
-        <w:t xml:space="preserve">, Runs, </w:t>
-      </w:r>
-      <w:proofErr w:type="spellStart"/>
-      <w:r>
-        <w:rPr>
-          <w:rFonts w:cstheme="minorHAnsi"/>
-          <w:color w:val="000000"/>
-          <w:sz w:val="21"/>
-          <w:szCs w:val="21"/>
-          <w:shd w:val="clear" w:color="auto" w:fill="FFFFFF"/>
-        </w:rPr>
-        <w:t>LongestRan_mi</w:t>
-      </w:r>
-      <w:proofErr w:type="spellEnd"/>
-      <w:r>
-        <w:rPr>
-          <w:rFonts w:cstheme="minorHAnsi"/>
-          <w:color w:val="000000"/>
-          <w:sz w:val="21"/>
-          <w:szCs w:val="21"/>
-          <w:shd w:val="clear" w:color="auto" w:fill="FFFFFF"/>
-        </w:rPr>
-        <w:t xml:space="preserve">, trams, and </w:t>
-      </w:r>
-      <w:proofErr w:type="spellStart"/>
-      <w:r>
-        <w:rPr>
-          <w:rFonts w:cstheme="minorHAnsi"/>
-          <w:color w:val="000000"/>
-          <w:sz w:val="21"/>
-          <w:szCs w:val="21"/>
-          <w:shd w:val="clear" w:color="auto" w:fill="FFFFFF"/>
-        </w:rPr>
-        <w:t>SkiableTerrain_ac</w:t>
-      </w:r>
-      <w:proofErr w:type="spellEnd"/>
+        <w:t> and the smallest error range. The 8 features are: vertical drop, Snow Making_ac, total_chairs, fastQuads, Runs, LongestRan_mi, trams, and SkiableTerrain_ac</w:t>
+      </w:r>
       <w:r>
         <w:rPr>
           <w:rFonts w:cstheme="minorHAnsi"/>
@@ -1383,64 +1105,8 @@
           <w:szCs w:val="21"/>
           <w:shd w:val="clear" w:color="auto" w:fill="FFFFFF"/>
         </w:rPr>
-        <w:t xml:space="preserve"> to fill the missing value, and we don't need to standardize our features. Among the 69 features, the top 4 dominant features are in common with our linear regression model: </w:t>
-      </w:r>
-      <w:proofErr w:type="spellStart"/>
-      <w:r>
-        <w:rPr>
-          <w:rFonts w:cstheme="minorHAnsi"/>
-          <w:color w:val="000000"/>
-          <w:sz w:val="21"/>
-          <w:szCs w:val="21"/>
-          <w:shd w:val="clear" w:color="auto" w:fill="FFFFFF"/>
-        </w:rPr>
-        <w:t>fastQuads</w:t>
-      </w:r>
-      <w:proofErr w:type="spellEnd"/>
-      <w:r>
-        <w:rPr>
-          <w:rFonts w:cstheme="minorHAnsi"/>
-          <w:color w:val="000000"/>
-          <w:sz w:val="21"/>
-          <w:szCs w:val="21"/>
-          <w:shd w:val="clear" w:color="auto" w:fill="FFFFFF"/>
-        </w:rPr>
-        <w:t xml:space="preserve">, Runs, Snow </w:t>
-      </w:r>
-      <w:proofErr w:type="spellStart"/>
-      <w:r>
-        <w:rPr>
-          <w:rFonts w:cstheme="minorHAnsi"/>
-          <w:color w:val="000000"/>
-          <w:sz w:val="21"/>
-          <w:szCs w:val="21"/>
-          <w:shd w:val="clear" w:color="auto" w:fill="FFFFFF"/>
-        </w:rPr>
-        <w:t>Making_ac</w:t>
-      </w:r>
-      <w:proofErr w:type="spellEnd"/>
-      <w:r>
-        <w:rPr>
-          <w:rFonts w:cstheme="minorHAnsi"/>
-          <w:color w:val="000000"/>
-          <w:sz w:val="21"/>
-          <w:szCs w:val="21"/>
-          <w:shd w:val="clear" w:color="auto" w:fill="FFFFFF"/>
-        </w:rPr>
-        <w:t xml:space="preserve">, and </w:t>
-      </w:r>
-      <w:proofErr w:type="spellStart"/>
-      <w:r>
-        <w:rPr>
-          <w:rFonts w:cstheme="minorHAnsi"/>
-          <w:color w:val="000000"/>
-          <w:sz w:val="21"/>
-          <w:szCs w:val="21"/>
-          <w:shd w:val="clear" w:color="auto" w:fill="FFFFFF"/>
-        </w:rPr>
-        <w:t>vertical_drop</w:t>
-      </w:r>
-      <w:proofErr w:type="spellEnd"/>
+        <w:t xml:space="preserve"> to fill the missing value, and we don't need to standardize our features. Among the 69 features, the top 4 dominant features are in common with our linear regression model: fastQuads, Runs, Snow Making_ac, and vertical_drop</w:t>
+      </w:r>
       <w:r>
         <w:rPr>
           <w:rFonts w:cstheme="minorHAnsi"/>
@@ -1850,6 +1516,157 @@
           <w:rFonts w:cstheme="minorHAnsi"/>
         </w:rPr>
       </w:pPr>
+      <w:r>
+        <w:rPr>
+          <w:rFonts w:cstheme="minorHAnsi"/>
+          <w:color w:val="000000"/>
+          <w:sz w:val="21"/>
+          <w:szCs w:val="21"/>
+          <w:shd w:val="clear" w:color="auto" w:fill="FFFFFF"/>
+        </w:rPr>
+        <w:t xml:space="preserve">In this model, we don't have the visitor number per year for other resorts, but this is a </w:t>
+      </w:r>
+      <w:r>
+        <w:rPr>
+          <w:rFonts w:cstheme="minorHAnsi"/>
+          <w:color w:val="000000"/>
+          <w:sz w:val="21"/>
+          <w:szCs w:val="21"/>
+          <w:shd w:val="clear" w:color="auto" w:fill="FFFFFF"/>
+        </w:rPr>
+        <w:t>really important feature</w:t>
+      </w:r>
+      <w:r>
+        <w:rPr>
+          <w:rFonts w:cstheme="minorHAnsi"/>
+          <w:color w:val="000000"/>
+          <w:sz w:val="21"/>
+          <w:szCs w:val="21"/>
+          <w:shd w:val="clear" w:color="auto" w:fill="FFFFFF"/>
+        </w:rPr>
+        <w:t xml:space="preserve">. It has strong relationship with other features and </w:t>
+      </w:r>
+      <w:r>
+        <w:rPr>
+          <w:rFonts w:cstheme="minorHAnsi"/>
+          <w:color w:val="000000"/>
+          <w:sz w:val="21"/>
+          <w:szCs w:val="21"/>
+          <w:shd w:val="clear" w:color="auto" w:fill="FFFFFF"/>
+        </w:rPr>
+        <w:t>definitely</w:t>
+      </w:r>
+      <w:r>
+        <w:rPr>
+          <w:rFonts w:cstheme="minorHAnsi"/>
+          <w:color w:val="000000"/>
+          <w:sz w:val="21"/>
+          <w:szCs w:val="21"/>
+          <w:shd w:val="clear" w:color="auto" w:fill="FFFFFF"/>
+        </w:rPr>
+        <w:t xml:space="preserve"> impacts the ticket price. In addition, we only have the ticket price which is our revenue. But if we need to get the net revenue which is more useful, we need the operating cost of other facilities. For example, adding a run, increasing the vertical drop by 150 feet, and installing an additional </w:t>
+      </w:r>
+      <w:r>
+        <w:rPr>
+          <w:rFonts w:cstheme="minorHAnsi"/>
+          <w:color w:val="000000"/>
+          <w:sz w:val="21"/>
+          <w:szCs w:val="21"/>
+          <w:shd w:val="clear" w:color="auto" w:fill="FFFFFF"/>
+        </w:rPr>
+        <w:t>chair</w:t>
+      </w:r>
+      <w:r>
+        <w:rPr>
+          <w:rFonts w:cstheme="minorHAnsi"/>
+          <w:color w:val="000000"/>
+          <w:sz w:val="21"/>
+          <w:szCs w:val="21"/>
+          <w:shd w:val="clear" w:color="auto" w:fill="FFFFFF"/>
+        </w:rPr>
+        <w:t xml:space="preserve"> lift can support for increasing ticket price. But we don't consider the operating cost of adding a run and increasing the vertical drop since we only have the operating cost of the new chair lift. The Big Mountain's current ticket price is $81. Our modeled price is $95.87, which is $10.39 higher than the current price. It could be that our model is lacking some key data, such as the operating costs and the visitors per year, or our model may be overtrained. To optimize our model, we can try to find the visitor number per year for other resorts and the operating costs. To find out the overtraining, we can try to reduce the</w:t>
+      </w:r>
+      <w:r>
+        <w:rPr>
+          <w:rFonts w:cstheme="minorHAnsi"/>
+          <w:color w:val="000000"/>
+          <w:sz w:val="21"/>
+          <w:szCs w:val="21"/>
+          <w:shd w:val="clear" w:color="auto" w:fill="FFFFFF"/>
+        </w:rPr>
+        <w:t xml:space="preserve"> R</w:t>
+      </w:r>
+      <w:r>
+        <w:rPr>
+          <w:rFonts w:cstheme="minorHAnsi"/>
+          <w:color w:val="000000"/>
+          <w:sz w:val="21"/>
+          <w:szCs w:val="21"/>
+          <w:shd w:val="clear" w:color="auto" w:fill="FFFFFF"/>
+          <w:vertAlign w:val="superscript"/>
+        </w:rPr>
+        <w:t>2</w:t>
+      </w:r>
+      <w:r>
+        <w:rPr>
+          <w:rFonts w:cstheme="minorHAnsi"/>
+          <w:color w:val="000000"/>
+          <w:sz w:val="21"/>
+          <w:szCs w:val="21"/>
+          <w:shd w:val="clear" w:color="auto" w:fill="FFFFFF"/>
+        </w:rPr>
+        <w:t xml:space="preserve"> and increase the mean </w:t>
+      </w:r>
+      <w:r>
+        <w:rPr>
+          <w:rFonts w:cstheme="minorHAnsi"/>
+          <w:color w:val="000000"/>
+          <w:sz w:val="21"/>
+          <w:szCs w:val="21"/>
+          <w:shd w:val="clear" w:color="auto" w:fill="FFFFFF"/>
+        </w:rPr>
+        <w:t>square</w:t>
+      </w:r>
+      <w:r>
+        <w:rPr>
+          <w:rFonts w:cstheme="minorHAnsi"/>
+          <w:color w:val="000000"/>
+          <w:sz w:val="21"/>
+          <w:szCs w:val="21"/>
+          <w:shd w:val="clear" w:color="auto" w:fill="FFFFFF"/>
+        </w:rPr>
+        <w:t xml:space="preserve"> error for the train set. It the predicted value is closer to the current </w:t>
+      </w:r>
+      <w:r>
+        <w:rPr>
+          <w:rFonts w:cstheme="minorHAnsi"/>
+          <w:color w:val="000000"/>
+          <w:sz w:val="21"/>
+          <w:szCs w:val="21"/>
+          <w:shd w:val="clear" w:color="auto" w:fill="FFFFFF"/>
+        </w:rPr>
+        <w:t>value</w:t>
+      </w:r>
+      <w:r>
+        <w:rPr>
+          <w:rFonts w:cstheme="minorHAnsi"/>
+          <w:color w:val="000000"/>
+          <w:sz w:val="21"/>
+          <w:szCs w:val="21"/>
+          <w:shd w:val="clear" w:color="auto" w:fill="FFFFFF"/>
+        </w:rPr>
+        <w:t xml:space="preserve">, </w:t>
+      </w:r>
+      <w:r>
+        <w:rPr>
+          <w:rFonts w:cstheme="minorHAnsi"/>
+          <w:color w:val="000000"/>
+          <w:sz w:val="21"/>
+          <w:szCs w:val="21"/>
+          <w:shd w:val="clear" w:color="auto" w:fill="FFFFFF"/>
+        </w:rPr>
+        <w:t>it is due to overtrain.</w:t>
+      </w:r>
     </w:p>
     <w:sectPr>
       <w:footerReference w:type="default" r:id="rId16"/>
